--- a/git教程.docx
+++ b/git教程.docx
@@ -2832,17 +2832,17 @@
         <w:rPr>
           <w:rFonts w:asciiTheme="minorEastAsia" w:hAnsiTheme="minorEastAsia" w:cs="Tahoma"/>
           <w:color w:val="444444"/>
-          <w:sz w:val="28"/>
-          <w:szCs w:val="28"/>
-          <w:shd w:val="clear" w:color="auto" w:fill="FFFFFF"/>
-        </w:rPr>
-      </w:pPr>
-      <w:r>
-        <w:rPr>
-          <w:rFonts w:asciiTheme="minorEastAsia" w:hAnsiTheme="minorEastAsia" w:cs="Tahoma" w:hint="eastAsia"/>
-          <w:color w:val="444444"/>
-          <w:sz w:val="28"/>
-          <w:szCs w:val="28"/>
+          <w:sz w:val="44"/>
+          <w:szCs w:val="44"/>
+          <w:shd w:val="clear" w:color="auto" w:fill="FFFFFF"/>
+        </w:rPr>
+      </w:pPr>
+      <w:r>
+        <w:rPr>
+          <w:rFonts w:asciiTheme="minorEastAsia" w:hAnsiTheme="minorEastAsia" w:cs="Tahoma" w:hint="eastAsia"/>
+          <w:color w:val="444444"/>
+          <w:sz w:val="44"/>
+          <w:szCs w:val="44"/>
           <w:shd w:val="clear" w:color="auto" w:fill="FFFFFF"/>
         </w:rPr>
         <w:t>第七课</w:t>
@@ -2851,14 +2851,1053 @@
         <w:rPr>
           <w:rFonts w:asciiTheme="minorEastAsia" w:hAnsiTheme="minorEastAsia" w:cs="Tahoma" w:hint="eastAsia"/>
           <w:color w:val="444444"/>
-          <w:sz w:val="28"/>
-          <w:szCs w:val="28"/>
-          <w:shd w:val="clear" w:color="auto" w:fill="FFFFFF"/>
-        </w:rPr>
-        <w:tab/>
+          <w:sz w:val="44"/>
+          <w:szCs w:val="44"/>
+          <w:shd w:val="clear" w:color="auto" w:fill="FFFFFF"/>
+        </w:rPr>
+        <w:tab/>
+      </w:r>
+      <w:r>
+        <w:rPr>
+          <w:rFonts w:asciiTheme="minorEastAsia" w:hAnsiTheme="minorEastAsia" w:cs="Tahoma" w:hint="eastAsia"/>
+          <w:color w:val="444444"/>
+          <w:sz w:val="44"/>
+          <w:szCs w:val="44"/>
+          <w:shd w:val="clear" w:color="auto" w:fill="FFFFFF"/>
+        </w:rPr>
+        <w:t>创建和切换分支</w:t>
+      </w:r>
+    </w:p>
+    <w:p>
+      <w:pPr>
+        <w:jc w:val="left"/>
+        <w:rPr>
+          <w:rFonts w:asciiTheme="minorEastAsia" w:hAnsiTheme="minorEastAsia" w:cs="Tahoma"/>
+          <w:color w:val="444444"/>
+          <w:sz w:val="28"/>
+          <w:szCs w:val="28"/>
+          <w:shd w:val="clear" w:color="auto" w:fill="FFFFFF"/>
+        </w:rPr>
+      </w:pPr>
+    </w:p>
+    <w:p>
+      <w:pPr>
+        <w:jc w:val="left"/>
+        <w:rPr>
+          <w:rFonts w:asciiTheme="minorEastAsia" w:hAnsiTheme="minorEastAsia" w:cs="Tahoma"/>
+          <w:color w:val="444444"/>
+          <w:sz w:val="28"/>
+          <w:szCs w:val="28"/>
+          <w:shd w:val="clear" w:color="auto" w:fill="FFFFFF"/>
+        </w:rPr>
+      </w:pPr>
+      <w:proofErr w:type="spellStart"/>
+      <w:r>
+        <w:rPr>
+          <w:rFonts w:asciiTheme="minorEastAsia" w:hAnsiTheme="minorEastAsia" w:cs="Tahoma"/>
+          <w:color w:val="444444"/>
+          <w:sz w:val="28"/>
+          <w:szCs w:val="28"/>
+          <w:shd w:val="clear" w:color="auto" w:fill="FFFFFF"/>
+        </w:rPr>
+        <w:t>git</w:t>
+      </w:r>
+      <w:proofErr w:type="spellEnd"/>
+      <w:r>
+        <w:rPr>
+          <w:rFonts w:asciiTheme="minorEastAsia" w:hAnsiTheme="minorEastAsia" w:cs="Tahoma"/>
+          <w:color w:val="444444"/>
+          <w:sz w:val="28"/>
+          <w:szCs w:val="28"/>
+          <w:shd w:val="clear" w:color="auto" w:fill="FFFFFF"/>
+        </w:rPr>
+        <w:t xml:space="preserve"> branch</w:t>
+      </w:r>
+      <w:r>
+        <w:rPr>
+          <w:rFonts w:asciiTheme="minorEastAsia" w:hAnsiTheme="minorEastAsia" w:cs="Tahoma" w:hint="eastAsia"/>
+          <w:color w:val="444444"/>
+          <w:sz w:val="28"/>
+          <w:szCs w:val="28"/>
+          <w:shd w:val="clear" w:color="auto" w:fill="FFFFFF"/>
+        </w:rPr>
+        <w:tab/>
+        <w:t>&lt;分支名称&gt;</w:t>
+      </w:r>
+      <w:r>
+        <w:rPr>
+          <w:rFonts w:asciiTheme="minorEastAsia" w:hAnsiTheme="minorEastAsia" w:cs="Tahoma" w:hint="eastAsia"/>
+          <w:color w:val="444444"/>
+          <w:sz w:val="28"/>
+          <w:szCs w:val="28"/>
+          <w:shd w:val="clear" w:color="auto" w:fill="FFFFFF"/>
+        </w:rPr>
+        <w:tab/>
+      </w:r>
+      <w:r>
+        <w:rPr>
+          <w:rFonts w:asciiTheme="minorEastAsia" w:hAnsiTheme="minorEastAsia" w:cs="Tahoma" w:hint="eastAsia"/>
+          <w:color w:val="444444"/>
+          <w:sz w:val="28"/>
+          <w:szCs w:val="28"/>
+          <w:shd w:val="clear" w:color="auto" w:fill="FFFFFF"/>
+        </w:rPr>
+        <w:tab/>
+        <w:t>创建分支</w:t>
+      </w:r>
+    </w:p>
+    <w:p>
+      <w:pPr>
+        <w:jc w:val="left"/>
+        <w:rPr>
+          <w:rFonts w:asciiTheme="minorEastAsia" w:hAnsiTheme="minorEastAsia" w:cs="Tahoma"/>
+          <w:color w:val="444444"/>
+          <w:sz w:val="28"/>
+          <w:szCs w:val="28"/>
+          <w:shd w:val="clear" w:color="auto" w:fill="FFFFFF"/>
+        </w:rPr>
+      </w:pPr>
+      <w:proofErr w:type="spellStart"/>
+      <w:r>
+        <w:rPr>
+          <w:rFonts w:asciiTheme="minorEastAsia" w:hAnsiTheme="minorEastAsia" w:cs="Tahoma"/>
+          <w:color w:val="444444"/>
+          <w:sz w:val="28"/>
+          <w:szCs w:val="28"/>
+          <w:shd w:val="clear" w:color="auto" w:fill="FFFFFF"/>
+        </w:rPr>
+        <w:t>git</w:t>
+      </w:r>
+      <w:proofErr w:type="spellEnd"/>
+      <w:r>
+        <w:rPr>
+          <w:rFonts w:asciiTheme="minorEastAsia" w:hAnsiTheme="minorEastAsia" w:cs="Tahoma"/>
+          <w:color w:val="444444"/>
+          <w:sz w:val="28"/>
+          <w:szCs w:val="28"/>
+          <w:shd w:val="clear" w:color="auto" w:fill="FFFFFF"/>
+        </w:rPr>
+        <w:t xml:space="preserve"> log </w:t>
+      </w:r>
+      <w:r>
+        <w:rPr>
+          <w:rFonts w:asciiTheme="minorEastAsia" w:hAnsiTheme="minorEastAsia" w:cs="Tahoma"/>
+          <w:color w:val="444444"/>
+          <w:sz w:val="28"/>
+          <w:szCs w:val="28"/>
+          <w:shd w:val="clear" w:color="auto" w:fill="FFFFFF"/>
+        </w:rPr>
+        <w:t>–</w:t>
+      </w:r>
+      <w:r>
+        <w:rPr>
+          <w:rFonts w:asciiTheme="minorEastAsia" w:hAnsiTheme="minorEastAsia" w:cs="Tahoma"/>
+          <w:color w:val="444444"/>
+          <w:sz w:val="28"/>
+          <w:szCs w:val="28"/>
+          <w:shd w:val="clear" w:color="auto" w:fill="FFFFFF"/>
+        </w:rPr>
+        <w:t>decorate</w:t>
+      </w:r>
+      <w:r>
+        <w:rPr>
+          <w:rFonts w:asciiTheme="minorEastAsia" w:hAnsiTheme="minorEastAsia" w:cs="Tahoma" w:hint="eastAsia"/>
+          <w:color w:val="444444"/>
+          <w:sz w:val="28"/>
+          <w:szCs w:val="28"/>
+          <w:shd w:val="clear" w:color="auto" w:fill="FFFFFF"/>
+        </w:rPr>
+        <w:tab/>
+      </w:r>
+      <w:r>
+        <w:rPr>
+          <w:rFonts w:asciiTheme="minorEastAsia" w:hAnsiTheme="minorEastAsia" w:cs="Tahoma" w:hint="eastAsia"/>
+          <w:color w:val="444444"/>
+          <w:sz w:val="28"/>
+          <w:szCs w:val="28"/>
+          <w:shd w:val="clear" w:color="auto" w:fill="FFFFFF"/>
+        </w:rPr>
+        <w:tab/>
+      </w:r>
+      <w:r>
+        <w:rPr>
+          <w:rFonts w:asciiTheme="minorEastAsia" w:hAnsiTheme="minorEastAsia" w:cs="Tahoma" w:hint="eastAsia"/>
+          <w:color w:val="444444"/>
+          <w:sz w:val="28"/>
+          <w:szCs w:val="28"/>
+          <w:shd w:val="clear" w:color="auto" w:fill="FFFFFF"/>
+        </w:rPr>
+        <w:tab/>
+        <w:t>以精简</w:t>
+      </w:r>
+      <w:proofErr w:type="gramStart"/>
+      <w:r>
+        <w:rPr>
+          <w:rFonts w:asciiTheme="minorEastAsia" w:hAnsiTheme="minorEastAsia" w:cs="Tahoma" w:hint="eastAsia"/>
+          <w:color w:val="444444"/>
+          <w:sz w:val="28"/>
+          <w:szCs w:val="28"/>
+          <w:shd w:val="clear" w:color="auto" w:fill="FFFFFF"/>
+        </w:rPr>
+        <w:t>版模式</w:t>
+      </w:r>
+      <w:proofErr w:type="gramEnd"/>
+      <w:r>
+        <w:rPr>
+          <w:rFonts w:asciiTheme="minorEastAsia" w:hAnsiTheme="minorEastAsia" w:cs="Tahoma" w:hint="eastAsia"/>
+          <w:color w:val="444444"/>
+          <w:sz w:val="28"/>
+          <w:szCs w:val="28"/>
+          <w:shd w:val="clear" w:color="auto" w:fill="FFFFFF"/>
+        </w:rPr>
+        <w:t>查看日志情况</w:t>
+      </w:r>
+    </w:p>
+    <w:p>
+      <w:pPr>
+        <w:jc w:val="left"/>
+        <w:rPr>
+          <w:rFonts w:asciiTheme="minorEastAsia" w:hAnsiTheme="minorEastAsia" w:cs="Tahoma"/>
+          <w:color w:val="444444"/>
+          <w:sz w:val="28"/>
+          <w:szCs w:val="28"/>
+          <w:shd w:val="clear" w:color="auto" w:fill="FFFFFF"/>
+        </w:rPr>
+      </w:pPr>
+      <w:proofErr w:type="spellStart"/>
+      <w:r>
+        <w:rPr>
+          <w:rFonts w:asciiTheme="minorEastAsia" w:hAnsiTheme="minorEastAsia" w:cs="Tahoma"/>
+          <w:color w:val="444444"/>
+          <w:sz w:val="28"/>
+          <w:szCs w:val="28"/>
+          <w:shd w:val="clear" w:color="auto" w:fill="FFFFFF"/>
+        </w:rPr>
+        <w:t>git</w:t>
+      </w:r>
+      <w:proofErr w:type="spellEnd"/>
+      <w:r>
+        <w:rPr>
+          <w:rFonts w:asciiTheme="minorEastAsia" w:hAnsiTheme="minorEastAsia" w:cs="Tahoma"/>
+          <w:color w:val="444444"/>
+          <w:sz w:val="28"/>
+          <w:szCs w:val="28"/>
+          <w:shd w:val="clear" w:color="auto" w:fill="FFFFFF"/>
+        </w:rPr>
+        <w:t xml:space="preserve"> log --decorate </w:t>
+      </w:r>
+      <w:r>
+        <w:rPr>
+          <w:rFonts w:asciiTheme="minorEastAsia" w:hAnsiTheme="minorEastAsia" w:cs="Tahoma"/>
+          <w:color w:val="444444"/>
+          <w:sz w:val="28"/>
+          <w:szCs w:val="28"/>
+          <w:shd w:val="clear" w:color="auto" w:fill="FFFFFF"/>
+        </w:rPr>
+        <w:t>–</w:t>
+      </w:r>
+      <w:proofErr w:type="spellStart"/>
+      <w:r>
+        <w:rPr>
+          <w:rFonts w:asciiTheme="minorEastAsia" w:hAnsiTheme="minorEastAsia" w:cs="Tahoma"/>
+          <w:color w:val="444444"/>
+          <w:sz w:val="28"/>
+          <w:szCs w:val="28"/>
+          <w:shd w:val="clear" w:color="auto" w:fill="FFFFFF"/>
+        </w:rPr>
+        <w:t>oneline</w:t>
+      </w:r>
+      <w:proofErr w:type="spellEnd"/>
+      <w:r>
+        <w:rPr>
+          <w:rFonts w:asciiTheme="minorEastAsia" w:hAnsiTheme="minorEastAsia" w:cs="Tahoma" w:hint="eastAsia"/>
+          <w:color w:val="444444"/>
+          <w:sz w:val="28"/>
+          <w:szCs w:val="28"/>
+          <w:shd w:val="clear" w:color="auto" w:fill="FFFFFF"/>
+        </w:rPr>
+        <w:tab/>
+        <w:t>一行显示一个快照信息</w:t>
+      </w:r>
+    </w:p>
+    <w:p>
+      <w:pPr>
+        <w:jc w:val="left"/>
+        <w:rPr>
+          <w:rFonts w:asciiTheme="minorEastAsia" w:hAnsiTheme="minorEastAsia" w:cs="Tahoma"/>
+          <w:color w:val="444444"/>
+          <w:sz w:val="28"/>
+          <w:szCs w:val="28"/>
+          <w:shd w:val="clear" w:color="auto" w:fill="FFFFFF"/>
+        </w:rPr>
+      </w:pPr>
+      <w:proofErr w:type="spellStart"/>
+      <w:r>
+        <w:rPr>
+          <w:rFonts w:asciiTheme="minorEastAsia" w:hAnsiTheme="minorEastAsia" w:cs="Tahoma"/>
+          <w:color w:val="444444"/>
+          <w:sz w:val="28"/>
+          <w:szCs w:val="28"/>
+          <w:shd w:val="clear" w:color="auto" w:fill="FFFFFF"/>
+        </w:rPr>
+        <w:t>git</w:t>
+      </w:r>
+      <w:proofErr w:type="spellEnd"/>
+      <w:r>
+        <w:rPr>
+          <w:rFonts w:asciiTheme="minorEastAsia" w:hAnsiTheme="minorEastAsia" w:cs="Tahoma"/>
+          <w:color w:val="444444"/>
+          <w:sz w:val="28"/>
+          <w:szCs w:val="28"/>
+          <w:shd w:val="clear" w:color="auto" w:fill="FFFFFF"/>
+        </w:rPr>
+        <w:t xml:space="preserve"> checkout</w:t>
+      </w:r>
+      <w:r>
+        <w:rPr>
+          <w:rFonts w:asciiTheme="minorEastAsia" w:hAnsiTheme="minorEastAsia" w:cs="Tahoma" w:hint="eastAsia"/>
+          <w:color w:val="444444"/>
+          <w:sz w:val="28"/>
+          <w:szCs w:val="28"/>
+          <w:shd w:val="clear" w:color="auto" w:fill="FFFFFF"/>
+        </w:rPr>
+        <w:t xml:space="preserve"> &lt;分支名&gt;</w:t>
+      </w:r>
+      <w:r>
+        <w:rPr>
+          <w:rFonts w:asciiTheme="minorEastAsia" w:hAnsiTheme="minorEastAsia" w:cs="Tahoma" w:hint="eastAsia"/>
+          <w:color w:val="444444"/>
+          <w:sz w:val="28"/>
+          <w:szCs w:val="28"/>
+          <w:shd w:val="clear" w:color="auto" w:fill="FFFFFF"/>
+        </w:rPr>
+        <w:tab/>
+      </w:r>
+      <w:r>
+        <w:rPr>
+          <w:rFonts w:asciiTheme="minorEastAsia" w:hAnsiTheme="minorEastAsia" w:cs="Tahoma" w:hint="eastAsia"/>
+          <w:color w:val="444444"/>
+          <w:sz w:val="28"/>
+          <w:szCs w:val="28"/>
+          <w:shd w:val="clear" w:color="auto" w:fill="FFFFFF"/>
+        </w:rPr>
+        <w:tab/>
+        <w:t>切换分支</w:t>
+      </w:r>
+    </w:p>
+    <w:p>
+      <w:pPr>
+        <w:jc w:val="left"/>
+        <w:rPr>
+          <w:rFonts w:asciiTheme="minorEastAsia" w:hAnsiTheme="minorEastAsia" w:cs="Tahoma"/>
+          <w:color w:val="444444"/>
+          <w:sz w:val="28"/>
+          <w:szCs w:val="28"/>
+          <w:shd w:val="clear" w:color="auto" w:fill="FFFFFF"/>
+        </w:rPr>
+      </w:pPr>
+    </w:p>
+    <w:p>
+      <w:pPr>
+        <w:jc w:val="left"/>
+        <w:rPr>
+          <w:rFonts w:asciiTheme="minorEastAsia" w:hAnsiTheme="minorEastAsia" w:cs="Tahoma"/>
+          <w:color w:val="444444"/>
+          <w:sz w:val="28"/>
+          <w:szCs w:val="28"/>
+          <w:shd w:val="clear" w:color="auto" w:fill="FFFFFF"/>
+        </w:rPr>
+      </w:pPr>
+      <w:proofErr w:type="spellStart"/>
+      <w:proofErr w:type="gramStart"/>
+      <w:r>
+        <w:rPr>
+          <w:rFonts w:asciiTheme="minorEastAsia" w:hAnsiTheme="minorEastAsia" w:cs="Tahoma"/>
+          <w:color w:val="444444"/>
+          <w:sz w:val="28"/>
+          <w:szCs w:val="28"/>
+          <w:shd w:val="clear" w:color="auto" w:fill="FFFFFF"/>
+        </w:rPr>
+        <w:t>git</w:t>
+      </w:r>
+      <w:proofErr w:type="spellEnd"/>
+      <w:proofErr w:type="gramEnd"/>
+      <w:r>
+        <w:rPr>
+          <w:rFonts w:asciiTheme="minorEastAsia" w:hAnsiTheme="minorEastAsia" w:cs="Tahoma"/>
+          <w:color w:val="444444"/>
+          <w:sz w:val="28"/>
+          <w:szCs w:val="28"/>
+          <w:shd w:val="clear" w:color="auto" w:fill="FFFFFF"/>
+        </w:rPr>
+        <w:t xml:space="preserve"> log --</w:t>
+      </w:r>
+      <w:proofErr w:type="spellStart"/>
+      <w:r>
+        <w:rPr>
+          <w:rFonts w:asciiTheme="minorEastAsia" w:hAnsiTheme="minorEastAsia" w:cs="Tahoma"/>
+          <w:color w:val="444444"/>
+          <w:sz w:val="28"/>
+          <w:szCs w:val="28"/>
+          <w:shd w:val="clear" w:color="auto" w:fill="FFFFFF"/>
+        </w:rPr>
+        <w:t>oneline</w:t>
+      </w:r>
+      <w:proofErr w:type="spellEnd"/>
+      <w:r>
+        <w:rPr>
+          <w:rFonts w:asciiTheme="minorEastAsia" w:hAnsiTheme="minorEastAsia" w:cs="Tahoma"/>
+          <w:color w:val="444444"/>
+          <w:sz w:val="28"/>
+          <w:szCs w:val="28"/>
+          <w:shd w:val="clear" w:color="auto" w:fill="FFFFFF"/>
+        </w:rPr>
+        <w:t xml:space="preserve"> --decorate --graph --all</w:t>
+      </w:r>
+    </w:p>
+    <w:p>
+      <w:pPr>
+        <w:jc w:val="left"/>
+        <w:rPr>
+          <w:rFonts w:asciiTheme="minorEastAsia" w:hAnsiTheme="minorEastAsia" w:cs="Tahoma"/>
+          <w:color w:val="444444"/>
+          <w:sz w:val="28"/>
+          <w:szCs w:val="28"/>
+          <w:shd w:val="clear" w:color="auto" w:fill="FFFFFF"/>
+        </w:rPr>
+      </w:pPr>
+      <w:r>
+        <w:rPr>
+          <w:rFonts w:asciiTheme="minorEastAsia" w:hAnsiTheme="minorEastAsia" w:cs="Tahoma" w:hint="eastAsia"/>
+          <w:color w:val="444444"/>
+          <w:sz w:val="28"/>
+          <w:szCs w:val="28"/>
+          <w:shd w:val="clear" w:color="auto" w:fill="FFFFFF"/>
+        </w:rPr>
+        <w:t xml:space="preserve">-graph 选项表示让 </w:t>
+      </w:r>
+      <w:proofErr w:type="spellStart"/>
+      <w:r>
+        <w:rPr>
+          <w:rFonts w:asciiTheme="minorEastAsia" w:hAnsiTheme="minorEastAsia" w:cs="Tahoma" w:hint="eastAsia"/>
+          <w:color w:val="444444"/>
+          <w:sz w:val="28"/>
+          <w:szCs w:val="28"/>
+          <w:shd w:val="clear" w:color="auto" w:fill="FFFFFF"/>
+        </w:rPr>
+        <w:t>Git</w:t>
+      </w:r>
+      <w:proofErr w:type="spellEnd"/>
+      <w:r>
+        <w:rPr>
+          <w:rFonts w:asciiTheme="minorEastAsia" w:hAnsiTheme="minorEastAsia" w:cs="Tahoma" w:hint="eastAsia"/>
+          <w:color w:val="444444"/>
+          <w:sz w:val="28"/>
+          <w:szCs w:val="28"/>
+          <w:shd w:val="clear" w:color="auto" w:fill="FFFFFF"/>
+        </w:rPr>
+        <w:t xml:space="preserve"> 绘制分支图，--all 表示显示所有分支</w:t>
+      </w:r>
+    </w:p>
+    <w:p>
+      <w:pPr>
+        <w:jc w:val="left"/>
+        <w:rPr>
+          <w:rFonts w:asciiTheme="minorEastAsia" w:hAnsiTheme="minorEastAsia" w:cs="Tahoma"/>
+          <w:color w:val="444444"/>
+          <w:sz w:val="28"/>
+          <w:szCs w:val="28"/>
+          <w:shd w:val="clear" w:color="auto" w:fill="FFFFFF"/>
+        </w:rPr>
+      </w:pPr>
+    </w:p>
+    <w:p>
+      <w:pPr>
+        <w:jc w:val="left"/>
+        <w:rPr>
+          <w:rFonts w:asciiTheme="minorEastAsia" w:hAnsiTheme="minorEastAsia" w:cs="Tahoma"/>
+          <w:color w:val="444444"/>
+          <w:sz w:val="28"/>
+          <w:szCs w:val="28"/>
+          <w:shd w:val="clear" w:color="auto" w:fill="FFFFFF"/>
+        </w:rPr>
+      </w:pPr>
+    </w:p>
+    <w:p>
+      <w:pPr>
+        <w:jc w:val="left"/>
+        <w:rPr>
+          <w:rFonts w:asciiTheme="minorEastAsia" w:hAnsiTheme="minorEastAsia" w:cs="Tahoma"/>
+          <w:color w:val="444444"/>
+          <w:sz w:val="44"/>
+          <w:szCs w:val="44"/>
+          <w:shd w:val="clear" w:color="auto" w:fill="FFFFFF"/>
+        </w:rPr>
+      </w:pPr>
+      <w:r>
+        <w:rPr>
+          <w:rFonts w:asciiTheme="minorEastAsia" w:hAnsiTheme="minorEastAsia" w:cs="Tahoma" w:hint="eastAsia"/>
+          <w:color w:val="444444"/>
+          <w:sz w:val="44"/>
+          <w:szCs w:val="44"/>
+          <w:shd w:val="clear" w:color="auto" w:fill="FFFFFF"/>
+        </w:rPr>
+        <w:lastRenderedPageBreak/>
+        <w:t>第八课</w:t>
+      </w:r>
+      <w:r>
+        <w:rPr>
+          <w:rFonts w:asciiTheme="minorEastAsia" w:hAnsiTheme="minorEastAsia" w:cs="Tahoma" w:hint="eastAsia"/>
+          <w:color w:val="444444"/>
+          <w:sz w:val="44"/>
+          <w:szCs w:val="44"/>
+          <w:shd w:val="clear" w:color="auto" w:fill="FFFFFF"/>
+        </w:rPr>
+        <w:tab/>
+        <w:t>合并和删除分支</w:t>
+      </w:r>
+    </w:p>
+    <w:p>
+      <w:pPr>
+        <w:jc w:val="left"/>
+        <w:rPr>
+          <w:rFonts w:asciiTheme="minorEastAsia" w:hAnsiTheme="minorEastAsia" w:cs="Tahoma"/>
+          <w:color w:val="444444"/>
+          <w:sz w:val="28"/>
+          <w:szCs w:val="28"/>
+          <w:shd w:val="clear" w:color="auto" w:fill="FFFFFF"/>
+        </w:rPr>
+      </w:pPr>
+    </w:p>
+    <w:p>
+      <w:pPr>
+        <w:jc w:val="left"/>
+        <w:rPr>
+          <w:rFonts w:asciiTheme="minorEastAsia" w:hAnsiTheme="minorEastAsia" w:cs="Tahoma"/>
+          <w:color w:val="444444"/>
+          <w:sz w:val="28"/>
+          <w:szCs w:val="28"/>
+          <w:shd w:val="clear" w:color="auto" w:fill="FFFFFF"/>
+        </w:rPr>
+      </w:pPr>
+      <w:proofErr w:type="spellStart"/>
+      <w:r>
+        <w:rPr>
+          <w:rFonts w:asciiTheme="minorEastAsia" w:hAnsiTheme="minorEastAsia" w:cs="Tahoma"/>
+          <w:color w:val="444444"/>
+          <w:sz w:val="28"/>
+          <w:szCs w:val="28"/>
+          <w:shd w:val="clear" w:color="auto" w:fill="FFFFFF"/>
+        </w:rPr>
+        <w:t>git</w:t>
+      </w:r>
+      <w:proofErr w:type="spellEnd"/>
+      <w:r>
+        <w:rPr>
+          <w:rFonts w:asciiTheme="minorEastAsia" w:hAnsiTheme="minorEastAsia" w:cs="Tahoma"/>
+          <w:color w:val="444444"/>
+          <w:sz w:val="28"/>
+          <w:szCs w:val="28"/>
+          <w:shd w:val="clear" w:color="auto" w:fill="FFFFFF"/>
+        </w:rPr>
+        <w:t xml:space="preserve"> merge</w:t>
+      </w:r>
+      <w:r>
+        <w:rPr>
+          <w:rFonts w:asciiTheme="minorEastAsia" w:hAnsiTheme="minorEastAsia" w:cs="Tahoma" w:hint="eastAsia"/>
+          <w:color w:val="444444"/>
+          <w:sz w:val="28"/>
+          <w:szCs w:val="28"/>
+          <w:shd w:val="clear" w:color="auto" w:fill="FFFFFF"/>
+        </w:rPr>
+        <w:t xml:space="preserve"> &lt;分支名&gt;</w:t>
+      </w:r>
+      <w:r>
+        <w:rPr>
+          <w:rFonts w:asciiTheme="minorEastAsia" w:hAnsiTheme="minorEastAsia" w:cs="Tahoma" w:hint="eastAsia"/>
+          <w:color w:val="444444"/>
+          <w:sz w:val="28"/>
+          <w:szCs w:val="28"/>
+          <w:shd w:val="clear" w:color="auto" w:fill="FFFFFF"/>
+        </w:rPr>
+        <w:tab/>
+      </w:r>
+      <w:r>
+        <w:rPr>
+          <w:rFonts w:asciiTheme="minorEastAsia" w:hAnsiTheme="minorEastAsia" w:cs="Tahoma" w:hint="eastAsia"/>
+          <w:color w:val="444444"/>
+          <w:sz w:val="28"/>
+          <w:szCs w:val="28"/>
+          <w:shd w:val="clear" w:color="auto" w:fill="FFFFFF"/>
+        </w:rPr>
+        <w:tab/>
+      </w:r>
+      <w:r>
+        <w:rPr>
+          <w:rFonts w:asciiTheme="minorEastAsia" w:hAnsiTheme="minorEastAsia" w:cs="Tahoma" w:hint="eastAsia"/>
+          <w:color w:val="444444"/>
+          <w:sz w:val="28"/>
+          <w:szCs w:val="28"/>
+          <w:shd w:val="clear" w:color="auto" w:fill="FFFFFF"/>
+        </w:rPr>
+        <w:tab/>
+      </w:r>
+      <w:r>
+        <w:rPr>
+          <w:rFonts w:asciiTheme="minorEastAsia" w:hAnsiTheme="minorEastAsia" w:cs="Tahoma" w:hint="eastAsia"/>
+          <w:color w:val="444444"/>
+          <w:sz w:val="28"/>
+          <w:szCs w:val="28"/>
+          <w:shd w:val="clear" w:color="auto" w:fill="FFFFFF"/>
+        </w:rPr>
+        <w:tab/>
+      </w:r>
+      <w:r>
+        <w:rPr>
+          <w:rFonts w:asciiTheme="minorEastAsia" w:hAnsiTheme="minorEastAsia" w:cs="Tahoma" w:hint="eastAsia"/>
+          <w:color w:val="444444"/>
+          <w:sz w:val="28"/>
+          <w:szCs w:val="28"/>
+          <w:shd w:val="clear" w:color="auto" w:fill="FFFFFF"/>
+        </w:rPr>
+        <w:t>合并分支</w:t>
+      </w:r>
+    </w:p>
+    <w:p>
+      <w:pPr>
+        <w:jc w:val="left"/>
+        <w:rPr>
+          <w:rFonts w:asciiTheme="minorEastAsia" w:hAnsiTheme="minorEastAsia" w:cs="Tahoma"/>
+          <w:color w:val="444444"/>
+          <w:sz w:val="28"/>
+          <w:szCs w:val="28"/>
+          <w:shd w:val="clear" w:color="auto" w:fill="FFFFFF"/>
+        </w:rPr>
+      </w:pPr>
+      <w:proofErr w:type="spellStart"/>
+      <w:r>
+        <w:rPr>
+          <w:rFonts w:asciiTheme="minorEastAsia" w:hAnsiTheme="minorEastAsia" w:cs="Tahoma"/>
+          <w:color w:val="444444"/>
+          <w:sz w:val="28"/>
+          <w:szCs w:val="28"/>
+          <w:shd w:val="clear" w:color="auto" w:fill="FFFFFF"/>
+        </w:rPr>
+        <w:t>git</w:t>
+      </w:r>
+      <w:proofErr w:type="spellEnd"/>
+      <w:r>
+        <w:rPr>
+          <w:rFonts w:asciiTheme="minorEastAsia" w:hAnsiTheme="minorEastAsia" w:cs="Tahoma"/>
+          <w:color w:val="444444"/>
+          <w:sz w:val="28"/>
+          <w:szCs w:val="28"/>
+          <w:shd w:val="clear" w:color="auto" w:fill="FFFFFF"/>
+        </w:rPr>
+        <w:t xml:space="preserve"> branch </w:t>
+      </w:r>
+      <w:r>
+        <w:rPr>
+          <w:rFonts w:asciiTheme="minorEastAsia" w:hAnsiTheme="minorEastAsia" w:cs="Tahoma"/>
+          <w:color w:val="444444"/>
+          <w:sz w:val="28"/>
+          <w:szCs w:val="28"/>
+          <w:shd w:val="clear" w:color="auto" w:fill="FFFFFF"/>
+        </w:rPr>
+        <w:t>–</w:t>
+      </w:r>
+      <w:r>
+        <w:rPr>
+          <w:rFonts w:asciiTheme="minorEastAsia" w:hAnsiTheme="minorEastAsia" w:cs="Tahoma"/>
+          <w:color w:val="444444"/>
+          <w:sz w:val="28"/>
+          <w:szCs w:val="28"/>
+          <w:shd w:val="clear" w:color="auto" w:fill="FFFFFF"/>
+        </w:rPr>
+        <w:t>d</w:t>
+      </w:r>
+      <w:r>
+        <w:rPr>
+          <w:rFonts w:asciiTheme="minorEastAsia" w:hAnsiTheme="minorEastAsia" w:cs="Tahoma" w:hint="eastAsia"/>
+          <w:color w:val="444444"/>
+          <w:sz w:val="28"/>
+          <w:szCs w:val="28"/>
+          <w:shd w:val="clear" w:color="auto" w:fill="FFFFFF"/>
+        </w:rPr>
+        <w:t xml:space="preserve"> &lt;分支名&gt;</w:t>
+      </w:r>
+      <w:r>
+        <w:rPr>
+          <w:rFonts w:asciiTheme="minorEastAsia" w:hAnsiTheme="minorEastAsia" w:cs="Tahoma" w:hint="eastAsia"/>
+          <w:color w:val="444444"/>
+          <w:sz w:val="28"/>
+          <w:szCs w:val="28"/>
+          <w:shd w:val="clear" w:color="auto" w:fill="FFFFFF"/>
+        </w:rPr>
+        <w:tab/>
+      </w:r>
+      <w:r>
+        <w:rPr>
+          <w:rFonts w:asciiTheme="minorEastAsia" w:hAnsiTheme="minorEastAsia" w:cs="Tahoma" w:hint="eastAsia"/>
+          <w:color w:val="444444"/>
+          <w:sz w:val="28"/>
+          <w:szCs w:val="28"/>
+          <w:shd w:val="clear" w:color="auto" w:fill="FFFFFF"/>
+        </w:rPr>
+        <w:tab/>
+      </w:r>
+      <w:r>
+        <w:rPr>
+          <w:rFonts w:asciiTheme="minorEastAsia" w:hAnsiTheme="minorEastAsia" w:cs="Tahoma" w:hint="eastAsia"/>
+          <w:color w:val="444444"/>
+          <w:sz w:val="28"/>
+          <w:szCs w:val="28"/>
+          <w:shd w:val="clear" w:color="auto" w:fill="FFFFFF"/>
+        </w:rPr>
+        <w:tab/>
+      </w:r>
+      <w:r>
+        <w:rPr>
+          <w:rFonts w:asciiTheme="minorEastAsia" w:hAnsiTheme="minorEastAsia" w:cs="Tahoma" w:hint="eastAsia"/>
+          <w:color w:val="444444"/>
+          <w:sz w:val="28"/>
+          <w:szCs w:val="28"/>
+          <w:shd w:val="clear" w:color="auto" w:fill="FFFFFF"/>
+        </w:rPr>
+        <w:t>删除分支</w:t>
+      </w:r>
+    </w:p>
+    <w:p>
+      <w:pPr>
+        <w:jc w:val="left"/>
+        <w:rPr>
+          <w:rFonts w:asciiTheme="minorEastAsia" w:hAnsiTheme="minorEastAsia" w:cs="Tahoma"/>
+          <w:color w:val="444444"/>
+          <w:sz w:val="28"/>
+          <w:szCs w:val="28"/>
+          <w:shd w:val="clear" w:color="auto" w:fill="FFFFFF"/>
+        </w:rPr>
+      </w:pPr>
+    </w:p>
+    <w:p>
+      <w:pPr>
+        <w:jc w:val="left"/>
+        <w:rPr>
+          <w:rFonts w:asciiTheme="minorEastAsia" w:hAnsiTheme="minorEastAsia" w:cs="Tahoma"/>
+          <w:color w:val="444444"/>
+          <w:sz w:val="44"/>
+          <w:szCs w:val="44"/>
+          <w:shd w:val="clear" w:color="auto" w:fill="FFFFFF"/>
+        </w:rPr>
+      </w:pPr>
+      <w:r>
+        <w:rPr>
+          <w:rFonts w:asciiTheme="minorEastAsia" w:hAnsiTheme="minorEastAsia" w:cs="Tahoma" w:hint="eastAsia"/>
+          <w:color w:val="444444"/>
+          <w:sz w:val="44"/>
+          <w:szCs w:val="44"/>
+          <w:shd w:val="clear" w:color="auto" w:fill="FFFFFF"/>
+        </w:rPr>
+        <w:t>第九课</w:t>
+      </w:r>
+      <w:r>
+        <w:rPr>
+          <w:rFonts w:asciiTheme="minorEastAsia" w:hAnsiTheme="minorEastAsia" w:cs="Tahoma" w:hint="eastAsia"/>
+          <w:color w:val="444444"/>
+          <w:sz w:val="44"/>
+          <w:szCs w:val="44"/>
+          <w:shd w:val="clear" w:color="auto" w:fill="FFFFFF"/>
+        </w:rPr>
+        <w:tab/>
+        <w:t>S1E9匿名分支和checkout命令</w:t>
+      </w:r>
+    </w:p>
+    <w:p>
+      <w:pPr>
+        <w:jc w:val="left"/>
+        <w:rPr>
+          <w:rFonts w:asciiTheme="minorEastAsia" w:hAnsiTheme="minorEastAsia" w:cs="Tahoma"/>
+          <w:color w:val="444444"/>
+          <w:sz w:val="44"/>
+          <w:szCs w:val="44"/>
+          <w:shd w:val="clear" w:color="auto" w:fill="FFFFFF"/>
+        </w:rPr>
+      </w:pPr>
+    </w:p>
+    <w:p>
+      <w:pPr>
+        <w:jc w:val="left"/>
+        <w:rPr>
+          <w:rFonts w:asciiTheme="minorEastAsia" w:hAnsiTheme="minorEastAsia" w:cs="Tahoma" w:hint="eastAsia"/>
+          <w:color w:val="444444"/>
+          <w:sz w:val="28"/>
+          <w:szCs w:val="28"/>
+          <w:shd w:val="clear" w:color="auto" w:fill="FFFFFF"/>
+        </w:rPr>
+      </w:pPr>
+      <w:proofErr w:type="spellStart"/>
+      <w:r>
+        <w:rPr>
+          <w:rFonts w:asciiTheme="minorEastAsia" w:hAnsiTheme="minorEastAsia" w:cs="Tahoma"/>
+          <w:color w:val="444444"/>
+          <w:sz w:val="28"/>
+          <w:szCs w:val="28"/>
+          <w:shd w:val="clear" w:color="auto" w:fill="FFFFFF"/>
+        </w:rPr>
+        <w:t>git</w:t>
+      </w:r>
+      <w:proofErr w:type="spellEnd"/>
+      <w:r>
+        <w:rPr>
+          <w:rFonts w:asciiTheme="minorEastAsia" w:hAnsiTheme="minorEastAsia" w:cs="Tahoma"/>
+          <w:color w:val="444444"/>
+          <w:sz w:val="28"/>
+          <w:szCs w:val="28"/>
+          <w:shd w:val="clear" w:color="auto" w:fill="FFFFFF"/>
+        </w:rPr>
+        <w:t xml:space="preserve"> checkout HEAD~</w:t>
+      </w:r>
+      <w:r>
+        <w:rPr>
+          <w:rFonts w:asciiTheme="minorEastAsia" w:hAnsiTheme="minorEastAsia" w:cs="Tahoma" w:hint="eastAsia"/>
+          <w:color w:val="444444"/>
+          <w:sz w:val="28"/>
+          <w:szCs w:val="28"/>
+          <w:shd w:val="clear" w:color="auto" w:fill="FFFFFF"/>
+        </w:rPr>
+        <w:tab/>
+      </w:r>
+      <w:r>
+        <w:rPr>
+          <w:rFonts w:asciiTheme="minorEastAsia" w:hAnsiTheme="minorEastAsia" w:cs="Tahoma" w:hint="eastAsia"/>
+          <w:color w:val="444444"/>
+          <w:sz w:val="28"/>
+          <w:szCs w:val="28"/>
+          <w:shd w:val="clear" w:color="auto" w:fill="FFFFFF"/>
+        </w:rPr>
+        <w:tab/>
+      </w:r>
+      <w:r>
+        <w:rPr>
+          <w:rFonts w:asciiTheme="minorEastAsia" w:hAnsiTheme="minorEastAsia" w:cs="Tahoma" w:hint="eastAsia"/>
+          <w:color w:val="444444"/>
+          <w:sz w:val="28"/>
+          <w:szCs w:val="28"/>
+          <w:shd w:val="clear" w:color="auto" w:fill="FFFFFF"/>
+        </w:rPr>
+        <w:tab/>
+        <w:t>匿名分支</w:t>
+      </w:r>
+      <w:r>
+        <w:rPr>
+          <w:rFonts w:asciiTheme="minorEastAsia" w:hAnsiTheme="minorEastAsia" w:cs="Tahoma" w:hint="eastAsia"/>
+          <w:color w:val="444444"/>
+          <w:sz w:val="28"/>
+          <w:szCs w:val="28"/>
+          <w:shd w:val="clear" w:color="auto" w:fill="FFFFFF"/>
+        </w:rPr>
+        <w:t>,可以做实验用，切换到其他分支会丢弃所有分支文件</w:t>
+      </w:r>
+    </w:p>
+    <w:p>
+      <w:pPr>
+        <w:jc w:val="left"/>
+        <w:rPr>
+          <w:rFonts w:asciiTheme="minorEastAsia" w:hAnsiTheme="minorEastAsia" w:cs="Tahoma" w:hint="eastAsia"/>
+          <w:color w:val="444444"/>
+          <w:sz w:val="28"/>
+          <w:szCs w:val="28"/>
+          <w:shd w:val="clear" w:color="auto" w:fill="FFFFFF"/>
+        </w:rPr>
+      </w:pPr>
+      <w:r>
+        <w:rPr>
+          <w:rFonts w:asciiTheme="minorEastAsia" w:hAnsiTheme="minorEastAsia" w:cs="Tahoma" w:hint="eastAsia"/>
+          <w:color w:val="444444"/>
+          <w:sz w:val="28"/>
+          <w:szCs w:val="28"/>
+          <w:shd w:val="clear" w:color="auto" w:fill="FFFFFF"/>
+        </w:rPr>
+        <w:t>checkout与reset的区别</w:t>
+      </w:r>
+    </w:p>
+    <w:p>
+      <w:pPr>
+        <w:jc w:val="left"/>
+        <w:rPr>
+          <w:rFonts w:asciiTheme="minorEastAsia" w:hAnsiTheme="minorEastAsia" w:cs="Tahoma"/>
+          <w:color w:val="444444"/>
+          <w:sz w:val="28"/>
+          <w:szCs w:val="28"/>
+          <w:shd w:val="clear" w:color="auto" w:fill="FFFFFF"/>
+        </w:rPr>
+      </w:pPr>
+      <w:r>
+        <w:rPr>
+          <w:rFonts w:asciiTheme="minorEastAsia" w:hAnsiTheme="minorEastAsia" w:cs="Tahoma" w:hint="eastAsia"/>
+          <w:color w:val="444444"/>
+          <w:sz w:val="28"/>
+          <w:szCs w:val="28"/>
+          <w:shd w:val="clear" w:color="auto" w:fill="FFFFFF"/>
+        </w:rPr>
+        <w:t>checkout 命令有两种功能：</w:t>
+      </w:r>
+    </w:p>
+    <w:p>
+      <w:pPr>
+        <w:jc w:val="left"/>
+        <w:rPr>
+          <w:rFonts w:asciiTheme="minorEastAsia" w:hAnsiTheme="minorEastAsia" w:cs="Tahoma" w:hint="eastAsia"/>
+          <w:color w:val="444444"/>
+          <w:sz w:val="28"/>
+          <w:szCs w:val="28"/>
+          <w:shd w:val="clear" w:color="auto" w:fill="FFFFFF"/>
+        </w:rPr>
+      </w:pPr>
+      <w:r>
+        <w:rPr>
+          <w:rFonts w:asciiTheme="minorEastAsia" w:hAnsiTheme="minorEastAsia" w:cs="Tahoma" w:hint="eastAsia"/>
+          <w:color w:val="444444"/>
+          <w:sz w:val="28"/>
+          <w:szCs w:val="28"/>
+          <w:shd w:val="clear" w:color="auto" w:fill="FFFFFF"/>
+        </w:rPr>
+        <w:t>1：</w:t>
+      </w:r>
+      <w:r>
+        <w:rPr>
+          <w:rFonts w:asciiTheme="minorEastAsia" w:hAnsiTheme="minorEastAsia" w:cs="Tahoma" w:hint="eastAsia"/>
+          <w:color w:val="444444"/>
+          <w:sz w:val="28"/>
+          <w:szCs w:val="28"/>
+          <w:shd w:val="clear" w:color="auto" w:fill="FFFFFF"/>
+        </w:rPr>
+        <w:t>从历史快照（或者暂存区域）中拷贝文件到工作目录</w:t>
+      </w:r>
+    </w:p>
+    <w:p>
+      <w:pPr>
+        <w:jc w:val="left"/>
+        <w:rPr>
+          <w:rFonts w:asciiTheme="minorEastAsia" w:hAnsiTheme="minorEastAsia" w:cs="Tahoma" w:hint="eastAsia"/>
+          <w:color w:val="444444"/>
+          <w:sz w:val="28"/>
+          <w:szCs w:val="28"/>
+          <w:shd w:val="clear" w:color="auto" w:fill="FFFFFF"/>
+        </w:rPr>
+      </w:pPr>
+      <w:r>
+        <w:rPr>
+          <w:rFonts w:asciiTheme="minorEastAsia" w:hAnsiTheme="minorEastAsia" w:cs="Tahoma" w:hint="eastAsia"/>
+          <w:color w:val="444444"/>
+          <w:sz w:val="28"/>
+          <w:szCs w:val="28"/>
+          <w:shd w:val="clear" w:color="auto" w:fill="FFFFFF"/>
+        </w:rPr>
+        <w:t>2：</w:t>
+      </w:r>
+      <w:r>
+        <w:rPr>
+          <w:rFonts w:asciiTheme="minorEastAsia" w:hAnsiTheme="minorEastAsia" w:cs="Tahoma" w:hint="eastAsia"/>
+          <w:color w:val="444444"/>
+          <w:sz w:val="28"/>
+          <w:szCs w:val="28"/>
+          <w:shd w:val="clear" w:color="auto" w:fill="FFFFFF"/>
+        </w:rPr>
+        <w:t>切换分支</w:t>
+      </w:r>
+    </w:p>
+    <w:p>
+      <w:pPr>
+        <w:jc w:val="left"/>
+        <w:rPr>
+          <w:rFonts w:asciiTheme="minorEastAsia" w:hAnsiTheme="minorEastAsia" w:cs="Tahoma" w:hint="eastAsia"/>
+          <w:color w:val="444444"/>
+          <w:sz w:val="28"/>
+          <w:szCs w:val="28"/>
+          <w:shd w:val="clear" w:color="auto" w:fill="FFFFFF"/>
+        </w:rPr>
+      </w:pPr>
+      <w:r>
+        <w:rPr>
+          <w:rFonts w:asciiTheme="minorEastAsia" w:hAnsiTheme="minorEastAsia" w:cs="Tahoma" w:hint="eastAsia"/>
+          <w:color w:val="444444"/>
+          <w:sz w:val="28"/>
+          <w:szCs w:val="28"/>
+          <w:shd w:val="clear" w:color="auto" w:fill="FFFFFF"/>
+        </w:rPr>
+        <w:t>checkout更安全</w:t>
       </w:r>
       <w:bookmarkStart w:id="0" w:name="_GoBack"/>
       <w:bookmarkEnd w:id="0"/>
+    </w:p>
+    <w:p>
+      <w:pPr>
+        <w:jc w:val="left"/>
+        <w:rPr>
+          <w:rFonts w:asciiTheme="minorEastAsia" w:hAnsiTheme="minorEastAsia" w:cs="Tahoma" w:hint="eastAsia"/>
+          <w:color w:val="444444"/>
+          <w:sz w:val="28"/>
+          <w:szCs w:val="28"/>
+          <w:shd w:val="clear" w:color="auto" w:fill="FFFFFF"/>
+        </w:rPr>
+      </w:pPr>
+    </w:p>
+    <w:p>
+      <w:pPr>
+        <w:jc w:val="left"/>
+        <w:rPr>
+          <w:rFonts w:asciiTheme="minorEastAsia" w:hAnsiTheme="minorEastAsia" w:cs="Tahoma" w:hint="eastAsia"/>
+          <w:color w:val="444444"/>
+          <w:sz w:val="44"/>
+          <w:szCs w:val="44"/>
+          <w:shd w:val="clear" w:color="auto" w:fill="FFFFFF"/>
+        </w:rPr>
+      </w:pPr>
+      <w:r>
+        <w:rPr>
+          <w:rFonts w:asciiTheme="minorEastAsia" w:hAnsiTheme="minorEastAsia" w:cs="Tahoma" w:hint="eastAsia"/>
+          <w:color w:val="444444"/>
+          <w:sz w:val="44"/>
+          <w:szCs w:val="44"/>
+          <w:shd w:val="clear" w:color="auto" w:fill="FFFFFF"/>
+        </w:rPr>
+        <w:t>第十课</w:t>
+      </w:r>
+      <w:r>
+        <w:rPr>
+          <w:rFonts w:asciiTheme="minorEastAsia" w:hAnsiTheme="minorEastAsia" w:cs="Tahoma" w:hint="eastAsia"/>
+          <w:color w:val="444444"/>
+          <w:sz w:val="44"/>
+          <w:szCs w:val="44"/>
+          <w:shd w:val="clear" w:color="auto" w:fill="FFFFFF"/>
+        </w:rPr>
+        <w:tab/>
+      </w:r>
+      <w:proofErr w:type="spellStart"/>
+      <w:r>
+        <w:rPr>
+          <w:rFonts w:asciiTheme="minorEastAsia" w:hAnsiTheme="minorEastAsia" w:cs="Tahoma" w:hint="eastAsia"/>
+          <w:color w:val="444444"/>
+          <w:sz w:val="44"/>
+          <w:szCs w:val="44"/>
+          <w:shd w:val="clear" w:color="auto" w:fill="FFFFFF"/>
+        </w:rPr>
+        <w:t>github</w:t>
+      </w:r>
+      <w:proofErr w:type="spellEnd"/>
+    </w:p>
+    <w:p>
+      <w:pPr>
+        <w:jc w:val="left"/>
+        <w:rPr>
+          <w:rFonts w:asciiTheme="minorEastAsia" w:hAnsiTheme="minorEastAsia" w:cs="Tahoma"/>
+          <w:color w:val="444444"/>
+          <w:sz w:val="44"/>
+          <w:szCs w:val="44"/>
+          <w:shd w:val="clear" w:color="auto" w:fill="FFFFFF"/>
+        </w:rPr>
+      </w:pPr>
     </w:p>
     <w:sectPr>
       <w:pgSz w:w="11906" w:h="16838"/>
